--- a/Project Proposal.docx
+++ b/Project Proposal.docx
@@ -28,7 +28,13 @@
     </w:p>
     <w:p>
       <w:r>
-        <w:t xml:space="preserve">Effective financial management is crucial for individuals and families to optimize their saving, track expenses, and </w:t>
+        <w:t>Effective financial management is crucial for individuals and families to optimize their saving</w:t>
+      </w:r>
+      <w:r>
+        <w:t>s</w:t>
+      </w:r>
+      <w:r>
+        <w:t xml:space="preserve">, track expenses, and </w:t>
       </w:r>
       <w:proofErr w:type="gramStart"/>
       <w:r>
@@ -113,10 +119,30 @@
         <w:t>Log in page:</w:t>
       </w:r>
       <w:r>
-        <w:t xml:space="preserve"> In menu bar, there is a login option</w:t>
-      </w:r>
-      <w:r>
-        <w:t>. A user can click the button and enter email and password to log in into their account. Only after successfully logged in, financial information in following sections is displayed.</w:t>
+        <w:t xml:space="preserve"> </w:t>
+      </w:r>
+      <w:r>
+        <w:t>The default page when opening the application.</w:t>
+      </w:r>
+      <w:r>
+        <w:t xml:space="preserve"> A user can enter </w:t>
+      </w:r>
+      <w:proofErr w:type="spellStart"/>
+      <w:r>
+        <w:t>usernmae</w:t>
+      </w:r>
+      <w:proofErr w:type="spellEnd"/>
+      <w:r>
+        <w:t xml:space="preserve"> and password to log in into their account. Only after successfully logged in, financial information in following sections is displayed.</w:t>
+      </w:r>
+      <w:r>
+        <w:t xml:space="preserve"> </w:t>
+      </w:r>
+      <w:r>
+        <w:t>If the user is a new user, click the registration</w:t>
+      </w:r>
+      <w:r>
+        <w:t xml:space="preserve"> button and get directed to the registration page.</w:t>
       </w:r>
     </w:p>
     <w:p>
@@ -132,10 +158,10 @@
           <w:b/>
           <w:bCs/>
         </w:rPr>
-        <w:t xml:space="preserve">Dashboard: </w:t>
-      </w:r>
-      <w:r>
-        <w:t>Users can view their monthly incomes and expenses, total investment amount, and savings amount. There are buttons leading users to each section allowing users to view details, add new record, or view reports.</w:t>
+        <w:t>Registration page:</w:t>
+      </w:r>
+      <w:r>
+        <w:t xml:space="preserve"> The user can enter username and password. Then, click confirm with will redirect user to the log in page.</w:t>
       </w:r>
     </w:p>
     <w:p>
@@ -151,16 +177,10 @@
           <w:b/>
           <w:bCs/>
         </w:rPr>
-        <w:t xml:space="preserve">Incomes/expenses section: </w:t>
-      </w:r>
-      <w:r>
-        <w:t xml:space="preserve">Users can view yearly and monthly incomes, expenses, and net income/expense. Users can also view yearly/monthly expenses based on </w:t>
-      </w:r>
-      <w:r>
-        <w:t xml:space="preserve">category. Users can click the corresponding button to view transactions in a category from latest to earliest. </w:t>
-      </w:r>
-      <w:r>
-        <w:t>Users can add expenses to each category as well as add incomes.</w:t>
+        <w:t xml:space="preserve">Dashboard: </w:t>
+      </w:r>
+      <w:r>
+        <w:t>Users can view their monthly incomes and expenses, total investment amount, and savings amount. There are buttons leading users to each section allowing users to view details, add new record, or view reports.</w:t>
       </w:r>
     </w:p>
     <w:p>
@@ -176,27 +196,16 @@
           <w:b/>
           <w:bCs/>
         </w:rPr>
-        <w:t>Investment</w:t>
-      </w:r>
-      <w:r>
-        <w:rPr>
-          <w:b/>
-          <w:bCs/>
-        </w:rPr>
-        <w:t>s</w:t>
-      </w:r>
-      <w:r>
-        <w:rPr>
-          <w:b/>
-          <w:bCs/>
-        </w:rPr>
-        <w:t xml:space="preserve"> section: </w:t>
-      </w:r>
-      <w:r>
-        <w:t xml:space="preserve">Users can view their investment information (investment amount, </w:t>
-      </w:r>
-      <w:r>
-        <w:t>expected yield) from earliest due to latest. User can also add their investment information (time, rate), and system will calculate the expected yield.</w:t>
+        <w:t xml:space="preserve">Incomes/expenses section: </w:t>
+      </w:r>
+      <w:r>
+        <w:t xml:space="preserve">Users can view yearly and monthly incomes, expenses, and net income/expense. Users can also view yearly/monthly expenses based on </w:t>
+      </w:r>
+      <w:r>
+        <w:t xml:space="preserve">category. Users can click the corresponding button to view transactions in a category from latest to earliest. </w:t>
+      </w:r>
+      <w:r>
+        <w:t>Users can add expenses to each category as well as add incomes.</w:t>
       </w:r>
     </w:p>
     <w:p>
@@ -213,25 +222,27 @@
           <w:bCs/>
         </w:rPr>
         <w:lastRenderedPageBreak/>
-        <w:t xml:space="preserve">Savings section: </w:t>
-      </w:r>
-      <w:r>
-        <w:t xml:space="preserve">Users can view their total savings amount and </w:t>
-      </w:r>
-      <w:r>
-        <w:t>latest 4</w:t>
-      </w:r>
-      <w:r>
-        <w:t xml:space="preserve"> deposit</w:t>
-      </w:r>
-      <w:r>
+        <w:t>Investment</w:t>
+      </w:r>
+      <w:r>
+        <w:rPr>
+          <w:b/>
+          <w:bCs/>
+        </w:rPr>
         <w:t>s</w:t>
       </w:r>
       <w:r>
-        <w:t xml:space="preserve"> from latest to earliest</w:t>
-      </w:r>
-      <w:r>
-        <w:t>. Users can also add deposits.</w:t>
+        <w:rPr>
+          <w:b/>
+          <w:bCs/>
+        </w:rPr>
+        <w:t xml:space="preserve"> section: </w:t>
+      </w:r>
+      <w:r>
+        <w:t xml:space="preserve">Users can view their investment information (investment amount, </w:t>
+      </w:r>
+      <w:r>
+        <w:t>expected yield) from earliest due to latest. User can also add their investment information (time, rate), and system will calculate the expected yield.</w:t>
       </w:r>
     </w:p>
     <w:p>
@@ -247,20 +258,25 @@
           <w:b/>
           <w:bCs/>
         </w:rPr>
-        <w:t xml:space="preserve">Financial Report and Analytics: </w:t>
-      </w:r>
-      <w:r>
-        <w:t>A pie chart is used to show percentages of expense categories for current month.</w:t>
-      </w:r>
-      <w:r>
-        <w:rPr>
-          <w:b/>
-          <w:bCs/>
-        </w:rPr>
-        <w:t xml:space="preserve"> </w:t>
-      </w:r>
-      <w:r>
-        <w:t>A curve chart is used to show net income for last 12 months. A curve chart is used to show investment amount for last 12 months. A curve chart is used to show savings amount for last 12 months.</w:t>
+        <w:t xml:space="preserve">Savings section: </w:t>
+      </w:r>
+      <w:r>
+        <w:t xml:space="preserve">Users can view their total savings amount and </w:t>
+      </w:r>
+      <w:r>
+        <w:t>latest 4</w:t>
+      </w:r>
+      <w:r>
+        <w:t xml:space="preserve"> deposit</w:t>
+      </w:r>
+      <w:r>
+        <w:t>s</w:t>
+      </w:r>
+      <w:r>
+        <w:t xml:space="preserve"> from latest to earliest</w:t>
+      </w:r>
+      <w:r>
+        <w:t>. Users can also add deposits.</w:t>
       </w:r>
     </w:p>
     <w:p>
@@ -276,10 +292,20 @@
           <w:b/>
           <w:bCs/>
         </w:rPr>
-        <w:t xml:space="preserve">Database Integration: </w:t>
-      </w:r>
-      <w:r>
-        <w:t xml:space="preserve">Use of relational database to store user profiles as well as incomes and expenses, investments, and savings records. </w:t>
+        <w:t xml:space="preserve">Financial Report and Analytics: </w:t>
+      </w:r>
+      <w:r>
+        <w:t>A pie chart is used to show percentages of expense categories for current month.</w:t>
+      </w:r>
+      <w:r>
+        <w:rPr>
+          <w:b/>
+          <w:bCs/>
+        </w:rPr>
+        <w:t xml:space="preserve"> </w:t>
+      </w:r>
+      <w:r>
+        <w:t>A curve chart is used to show net income for last 12 months. A curve chart is used to show investment amount for last 12 months. A curve chart is used to show savings amount for last 12 months.</w:t>
       </w:r>
     </w:p>
     <w:p>
@@ -295,10 +321,36 @@
           <w:b/>
           <w:bCs/>
         </w:rPr>
-        <w:t xml:space="preserve">Multithreading: </w:t>
-      </w:r>
-      <w:r>
-        <w:t>Multiple users (say family members) can log in into the same account and view information at the same time, but, if they want to edit the information, they can only do it one by one. Also, during database operations, the adding request need to wait until the operation finished to ensure the application’s responsiveness.</w:t>
+        <w:t xml:space="preserve">Database Integration: </w:t>
+      </w:r>
+      <w:r>
+        <w:t xml:space="preserve">Use of relational database to store user profiles as well as incomes and expenses, investments, and savings records. </w:t>
+      </w:r>
+    </w:p>
+    <w:p>
+      <w:pPr>
+        <w:pStyle w:val="ListParagraph"/>
+        <w:numPr>
+          <w:ilvl w:val="0"/>
+          <w:numId w:val="1"/>
+        </w:numPr>
+      </w:pPr>
+      <w:r>
+        <w:rPr>
+          <w:b/>
+          <w:bCs/>
+        </w:rPr>
+        <w:t>Networking</w:t>
+      </w:r>
+      <w:r>
+        <w:rPr>
+          <w:b/>
+          <w:bCs/>
+        </w:rPr>
+        <w:t xml:space="preserve">: </w:t>
+      </w:r>
+      <w:r>
+        <w:t>The PFM will use Java's networking capabilities to communication between the client interface and the server. Through a TCP/IP connection, the client will send requests for financial data which will be processed by the server.</w:t>
       </w:r>
     </w:p>
     <w:p>
@@ -365,10 +417,20 @@
           <w:b/>
           <w:bCs/>
         </w:rPr>
-        <w:t>Multithreading:</w:t>
-      </w:r>
-      <w:r>
-        <w:t xml:space="preserve"> For improving application performance and responsiveness in handling multi-user and database operations.</w:t>
+        <w:t>Networking</w:t>
+      </w:r>
+      <w:r>
+        <w:rPr>
+          <w:b/>
+          <w:bCs/>
+        </w:rPr>
+        <w:t>:</w:t>
+      </w:r>
+      <w:r>
+        <w:t xml:space="preserve"> </w:t>
+      </w:r>
+      <w:r>
+        <w:t>To handle data exchanges between the client-side application and the server.</w:t>
       </w:r>
     </w:p>
     <w:p>
@@ -1417,7 +1479,6 @@
   <w:style w:type="character" w:default="1" w:styleId="DefaultParagraphFont">
     <w:name w:val="Default Paragraph Font"/>
     <w:uiPriority w:val="1"/>
-    <w:semiHidden/>
     <w:unhideWhenUsed/>
   </w:style>
   <w:style w:type="table" w:default="1" w:styleId="TableNormal">

--- a/Project Proposal.docx
+++ b/Project Proposal.docx
@@ -34,6 +34,9 @@
         <w:t>s</w:t>
       </w:r>
       <w:r>
+        <w:t>/investments</w:t>
+      </w:r>
+      <w:r>
         <w:t xml:space="preserve">, track expenses, and </w:t>
       </w:r>
       <w:proofErr w:type="gramStart"/>
@@ -42,7 +45,19 @@
       </w:r>
       <w:proofErr w:type="gramEnd"/>
       <w:r>
-        <w:t xml:space="preserve">. Therefore, there is a great need for a comprehensive tool that not only tracks expenses and incomes but also provides insight into spending habits. This proposal outlines the development of Personal Finance Manger (PFM), a Java-based application designed for facilitate users </w:t>
+        <w:t xml:space="preserve">. Therefore, there is a great need for a </w:t>
+      </w:r>
+      <w:r>
+        <w:t>user-friendly</w:t>
+      </w:r>
+      <w:r>
+        <w:t xml:space="preserve"> tool that </w:t>
+      </w:r>
+      <w:r>
+        <w:t xml:space="preserve">people could easily get familiar with and get </w:t>
+      </w:r>
+      <w:r>
+        <w:t xml:space="preserve">insight into spending habits. This proposal outlines the development of Personal Finance Manger (PFM), a Java-based application designed for facilitate users </w:t>
       </w:r>
       <w:r>
         <w:t>manage</w:t>
@@ -64,7 +79,13 @@
         <w:t xml:space="preserve">The primary objective of the PFM is to offer users a user-friendly platform to track and manage </w:t>
       </w:r>
       <w:r>
-        <w:t>their finances (income, expenses, investments, and savings). It aims to provide a comprehensive overview of a user’s financial health, offering analytics on spending habits and assisting in budget planning.</w:t>
+        <w:t xml:space="preserve">their finances (income, expenses, investments, and savings). It aims to provide a comprehensive overview of a user’s financial health, offering </w:t>
+      </w:r>
+      <w:r>
+        <w:t>overview as well as details of incomes, spendings, investments and savings</w:t>
+      </w:r>
+      <w:r>
+        <w:t>.</w:t>
       </w:r>
     </w:p>
     <w:p>
@@ -100,7 +121,13 @@
         <w:t>dashboar</w:t>
       </w:r>
       <w:r>
-        <w:t>d, incomes/expenses, investments/savings, reports).</w:t>
+        <w:t>d, incomes/expenses, investments</w:t>
+      </w:r>
+      <w:r>
+        <w:t>, savings</w:t>
+      </w:r>
+      <w:r>
+        <w:t>).</w:t>
       </w:r>
     </w:p>
     <w:p>
@@ -127,11 +154,15 @@
       <w:r>
         <w:t xml:space="preserve"> A user can enter </w:t>
       </w:r>
-      <w:proofErr w:type="spellStart"/>
-      <w:r>
-        <w:t>usernmae</w:t>
-      </w:r>
-      <w:proofErr w:type="spellEnd"/>
+      <w:r>
+        <w:t>usern</w:t>
+      </w:r>
+      <w:r>
+        <w:t>am</w:t>
+      </w:r>
+      <w:r>
+        <w:t>e</w:t>
+      </w:r>
       <w:r>
         <w:t xml:space="preserve"> and password to log in into their account. Only after successfully logged in, financial information in following sections is displayed.</w:t>
       </w:r>
@@ -139,10 +170,7 @@
         <w:t xml:space="preserve"> </w:t>
       </w:r>
       <w:r>
-        <w:t>If the user is a new user, click the registration</w:t>
-      </w:r>
-      <w:r>
-        <w:t xml:space="preserve"> button and get directed to the registration page.</w:t>
+        <w:t>If the user is a new user, click the registration button and get directed to the registration page.</w:t>
       </w:r>
     </w:p>
     <w:p>
@@ -161,7 +189,13 @@
         <w:t>Registration page:</w:t>
       </w:r>
       <w:r>
-        <w:t xml:space="preserve"> The user can enter username and password. Then, click confirm with will redirect user to the log in page.</w:t>
+        <w:t xml:space="preserve"> The user can enter username and password. Then, click confirm w</w:t>
+      </w:r>
+      <w:r>
+        <w:t>hich</w:t>
+      </w:r>
+      <w:r>
+        <w:t xml:space="preserve"> will redirect user to the log in page.</w:t>
       </w:r>
     </w:p>
     <w:p>
@@ -180,7 +214,10 @@
         <w:t xml:space="preserve">Dashboard: </w:t>
       </w:r>
       <w:r>
-        <w:t>Users can view their monthly incomes and expenses, total investment amount, and savings amount. There are buttons leading users to each section allowing users to view details, add new record, or view reports.</w:t>
+        <w:t>Users can view their monthly incomes and expenses, total investment amount, and savings amount. There are buttons leading users to each section allowing users to view details</w:t>
+      </w:r>
+      <w:r>
+        <w:t xml:space="preserve"> and add new records.</w:t>
       </w:r>
     </w:p>
     <w:p>
@@ -199,13 +236,46 @@
         <w:t xml:space="preserve">Incomes/expenses section: </w:t>
       </w:r>
       <w:r>
-        <w:t xml:space="preserve">Users can view yearly and monthly incomes, expenses, and net income/expense. Users can also view yearly/monthly expenses based on </w:t>
-      </w:r>
-      <w:r>
-        <w:t xml:space="preserve">category. Users can click the corresponding button to view transactions in a category from latest to earliest. </w:t>
-      </w:r>
-      <w:r>
-        <w:t>Users can add expenses to each category as well as add incomes.</w:t>
+        <w:t>Users can view yearly</w:t>
+      </w:r>
+      <w:r>
+        <w:t xml:space="preserve">, </w:t>
+      </w:r>
+      <w:r>
+        <w:t>monthly</w:t>
+      </w:r>
+      <w:r>
+        <w:t>, and daily</w:t>
+      </w:r>
+      <w:r>
+        <w:t xml:space="preserve"> </w:t>
+      </w:r>
+      <w:r>
+        <w:t xml:space="preserve">net </w:t>
+      </w:r>
+      <w:r>
+        <w:t>incomes</w:t>
+      </w:r>
+      <w:r>
+        <w:t xml:space="preserve"> as well as latest four transactions from latest to earliest</w:t>
+      </w:r>
+      <w:r>
+        <w:t xml:space="preserve">. </w:t>
+      </w:r>
+      <w:r>
+        <w:t>Users can add expenses a</w:t>
+      </w:r>
+      <w:r>
+        <w:t>nd</w:t>
+      </w:r>
+      <w:r>
+        <w:t xml:space="preserve"> incomes</w:t>
+      </w:r>
+      <w:r>
+        <w:t xml:space="preserve"> with optional notes</w:t>
+      </w:r>
+      <w:r>
+        <w:t>.</w:t>
       </w:r>
     </w:p>
     <w:p>
@@ -239,10 +309,7 @@
         <w:t xml:space="preserve"> section: </w:t>
       </w:r>
       <w:r>
-        <w:t xml:space="preserve">Users can view their investment information (investment amount, </w:t>
-      </w:r>
-      <w:r>
-        <w:t>expected yield) from earliest due to latest. User can also add their investment information (time, rate), and system will calculate the expected yield.</w:t>
+        <w:t>Users can view total investment amount (only due date after current date as well as earliest four investments due from earliest to latest. Users can add investment and expected yield as well as due date.</w:t>
       </w:r>
     </w:p>
     <w:p>
@@ -292,20 +359,16 @@
           <w:b/>
           <w:bCs/>
         </w:rPr>
-        <w:t xml:space="preserve">Financial Report and Analytics: </w:t>
-      </w:r>
-      <w:r>
-        <w:t>A pie chart is used to show percentages of expense categories for current month.</w:t>
-      </w:r>
-      <w:r>
-        <w:rPr>
-          <w:b/>
-          <w:bCs/>
-        </w:rPr>
-        <w:t xml:space="preserve"> </w:t>
-      </w:r>
-      <w:r>
-        <w:t>A curve chart is used to show net income for last 12 months. A curve chart is used to show investment amount for last 12 months. A curve chart is used to show savings amount for last 12 months.</w:t>
+        <w:t xml:space="preserve">Database Integration: </w:t>
+      </w:r>
+      <w:r>
+        <w:t xml:space="preserve">Use of relational database to store user profiles as well as incomes and expenses, investments, and savings records. </w:t>
+      </w:r>
+      <w:r>
+        <w:t>Employ</w:t>
+      </w:r>
+      <w:r>
+        <w:t xml:space="preserve"> JDBC to interact with database.</w:t>
       </w:r>
     </w:p>
     <w:p>
@@ -321,18 +384,82 @@
           <w:b/>
           <w:bCs/>
         </w:rPr>
-        <w:t xml:space="preserve">Database Integration: </w:t>
-      </w:r>
-      <w:r>
-        <w:t xml:space="preserve">Use of relational database to store user profiles as well as incomes and expenses, investments, and savings records. </w:t>
-      </w:r>
+        <w:t>Networking</w:t>
+      </w:r>
+      <w:r>
+        <w:rPr>
+          <w:b/>
+          <w:bCs/>
+        </w:rPr>
+        <w:t xml:space="preserve">: </w:t>
+      </w:r>
+      <w:r>
+        <w:t>The PFM will use Java's networking capabilities to communication between the client interface and the server. Through a TCP/IP connection, the client will send requests for financial data which will be processed by the server.</w:t>
+      </w:r>
+      <w:r>
+        <w:t xml:space="preserve"> The server side will either insert into database or send back financial information from database.</w:t>
+      </w:r>
+    </w:p>
+    <w:p>
+      <w:pPr>
+        <w:pStyle w:val="Heading1"/>
+      </w:pPr>
+      <w:r>
+        <w:t xml:space="preserve">Advanced Concepts to be </w:t>
+      </w:r>
+      <w:proofErr w:type="gramStart"/>
+      <w:r>
+        <w:t>Used</w:t>
+      </w:r>
+      <w:proofErr w:type="gramEnd"/>
     </w:p>
     <w:p>
       <w:pPr>
         <w:pStyle w:val="ListParagraph"/>
         <w:numPr>
           <w:ilvl w:val="0"/>
-          <w:numId w:val="1"/>
+          <w:numId w:val="2"/>
+        </w:numPr>
+      </w:pPr>
+      <w:r>
+        <w:rPr>
+          <w:b/>
+          <w:bCs/>
+        </w:rPr>
+        <w:t xml:space="preserve">Swing and Graphics: </w:t>
+      </w:r>
+      <w:r>
+        <w:t>To develop the application’s user interface</w:t>
+      </w:r>
+      <w:r>
+        <w:t>.</w:t>
+      </w:r>
+    </w:p>
+    <w:p>
+      <w:pPr>
+        <w:pStyle w:val="ListParagraph"/>
+        <w:numPr>
+          <w:ilvl w:val="0"/>
+          <w:numId w:val="2"/>
+        </w:numPr>
+      </w:pPr>
+      <w:r>
+        <w:rPr>
+          <w:b/>
+          <w:bCs/>
+        </w:rPr>
+        <w:t>Database:</w:t>
+      </w:r>
+      <w:r>
+        <w:t xml:space="preserve"> Integration with a relational database for data storage and management,</w:t>
+      </w:r>
+    </w:p>
+    <w:p>
+      <w:pPr>
+        <w:pStyle w:val="ListParagraph"/>
+        <w:numPr>
+          <w:ilvl w:val="0"/>
+          <w:numId w:val="2"/>
         </w:numPr>
       </w:pPr>
       <w:r>
@@ -347,10 +474,13 @@
           <w:b/>
           <w:bCs/>
         </w:rPr>
-        <w:t xml:space="preserve">: </w:t>
-      </w:r>
-      <w:r>
-        <w:t>The PFM will use Java's networking capabilities to communication between the client interface and the server. Through a TCP/IP connection, the client will send requests for financial data which will be processed by the server.</w:t>
+        <w:t>:</w:t>
+      </w:r>
+      <w:r>
+        <w:t xml:space="preserve"> </w:t>
+      </w:r>
+      <w:r>
+        <w:t>To handle data exchanges between the client-side application and the server.</w:t>
       </w:r>
     </w:p>
     <w:p>
@@ -358,31 +488,132 @@
         <w:pStyle w:val="Heading1"/>
       </w:pPr>
       <w:r>
-        <w:t xml:space="preserve">Advanced Concepts to be </w:t>
-      </w:r>
-      <w:proofErr w:type="gramStart"/>
-      <w:r>
-        <w:t>Used</w:t>
-      </w:r>
-      <w:proofErr w:type="gramEnd"/>
+        <w:t>How to run the program</w:t>
+      </w:r>
     </w:p>
     <w:p>
       <w:pPr>
         <w:pStyle w:val="ListParagraph"/>
         <w:numPr>
           <w:ilvl w:val="0"/>
-          <w:numId w:val="2"/>
+          <w:numId w:val="5"/>
         </w:numPr>
       </w:pPr>
       <w:r>
-        <w:rPr>
-          <w:b/>
-          <w:bCs/>
-        </w:rPr>
-        <w:t xml:space="preserve">Swing and Graphics: </w:t>
-      </w:r>
-      <w:r>
-        <w:t>To develop the application’s user interface and graphical data representations.</w:t>
+        <w:t xml:space="preserve">Set up </w:t>
+      </w:r>
+      <w:proofErr w:type="spellStart"/>
+      <w:proofErr w:type="gramStart"/>
+      <w:r>
+        <w:t>mySQL</w:t>
+      </w:r>
+      <w:proofErr w:type="spellEnd"/>
+      <w:proofErr w:type="gramEnd"/>
+    </w:p>
+    <w:p>
+      <w:pPr>
+        <w:pStyle w:val="ListParagraph"/>
+        <w:numPr>
+          <w:ilvl w:val="1"/>
+          <w:numId w:val="5"/>
+        </w:numPr>
+      </w:pPr>
+      <w:r>
+        <w:t xml:space="preserve">Install </w:t>
+      </w:r>
+      <w:proofErr w:type="spellStart"/>
+      <w:r>
+        <w:t>mySQL</w:t>
+      </w:r>
+      <w:proofErr w:type="spellEnd"/>
+      <w:r>
+        <w:t xml:space="preserve"> server on computer and make sure it is running.</w:t>
+      </w:r>
+    </w:p>
+    <w:p>
+      <w:pPr>
+        <w:pStyle w:val="ListParagraph"/>
+        <w:numPr>
+          <w:ilvl w:val="1"/>
+          <w:numId w:val="5"/>
+        </w:numPr>
+      </w:pPr>
+      <w:r>
+        <w:t xml:space="preserve">For user-friendly purpose, install a database GUI. The one I am using is </w:t>
+      </w:r>
+      <w:proofErr w:type="spellStart"/>
+      <w:r>
+        <w:t>Navicat</w:t>
+      </w:r>
+      <w:proofErr w:type="spellEnd"/>
+      <w:r>
+        <w:t>.</w:t>
+      </w:r>
+    </w:p>
+    <w:p>
+      <w:pPr>
+        <w:pStyle w:val="ListParagraph"/>
+        <w:numPr>
+          <w:ilvl w:val="1"/>
+          <w:numId w:val="5"/>
+        </w:numPr>
+      </w:pPr>
+      <w:r>
+        <w:t xml:space="preserve">Create a connection in </w:t>
+      </w:r>
+      <w:proofErr w:type="spellStart"/>
+      <w:r>
+        <w:t>Navicat</w:t>
+      </w:r>
+      <w:proofErr w:type="spellEnd"/>
+      <w:r>
+        <w:t>: username is “root” and password is empty</w:t>
+      </w:r>
+      <w:r>
+        <w:t xml:space="preserve"> using port 3306</w:t>
+      </w:r>
+      <w:r>
+        <w:t>.</w:t>
+      </w:r>
+    </w:p>
+    <w:p>
+      <w:pPr>
+        <w:pStyle w:val="ListParagraph"/>
+        <w:numPr>
+          <w:ilvl w:val="1"/>
+          <w:numId w:val="5"/>
+        </w:numPr>
+      </w:pPr>
+      <w:r>
+        <w:t>Create database under the connection names “</w:t>
+      </w:r>
+      <w:proofErr w:type="spellStart"/>
+      <w:r>
+        <w:t>FinanceManager</w:t>
+      </w:r>
+      <w:proofErr w:type="spellEnd"/>
+      <w:r>
+        <w:t>”.</w:t>
+      </w:r>
+    </w:p>
+    <w:p>
+      <w:pPr>
+        <w:pStyle w:val="ListParagraph"/>
+        <w:numPr>
+          <w:ilvl w:val="1"/>
+          <w:numId w:val="5"/>
+        </w:numPr>
+      </w:pPr>
+      <w:r>
+        <w:t xml:space="preserve">Run code in </w:t>
+      </w:r>
+      <w:proofErr w:type="spellStart"/>
+      <w:r>
+        <w:t>CREATE_TABLE.sql</w:t>
+      </w:r>
+      <w:proofErr w:type="spellEnd"/>
+      <w:r>
+        <w:t xml:space="preserve"> file to create tables needed in this project.</w:t>
       </w:r>
     </w:p>
     <w:p>
@@ -390,18 +621,75 @@
         <w:pStyle w:val="ListParagraph"/>
         <w:numPr>
           <w:ilvl w:val="0"/>
-          <w:numId w:val="2"/>
+          <w:numId w:val="5"/>
         </w:numPr>
       </w:pPr>
       <w:r>
-        <w:rPr>
-          <w:b/>
-          <w:bCs/>
-        </w:rPr>
-        <w:t>Database:</w:t>
-      </w:r>
-      <w:r>
-        <w:t xml:space="preserve"> Integration with a relational database for data storage and management,</w:t>
+        <w:t xml:space="preserve">Set up eclipse </w:t>
+      </w:r>
+      <w:proofErr w:type="gramStart"/>
+      <w:r>
+        <w:t>environment</w:t>
+      </w:r>
+      <w:proofErr w:type="gramEnd"/>
+    </w:p>
+    <w:p>
+      <w:pPr>
+        <w:pStyle w:val="ListParagraph"/>
+        <w:numPr>
+          <w:ilvl w:val="1"/>
+          <w:numId w:val="5"/>
+        </w:numPr>
+      </w:pPr>
+      <w:r>
+        <w:t>Open the zip file in Eclipse.</w:t>
+      </w:r>
+    </w:p>
+    <w:p>
+      <w:pPr>
+        <w:pStyle w:val="ListParagraph"/>
+        <w:numPr>
+          <w:ilvl w:val="1"/>
+          <w:numId w:val="5"/>
+        </w:numPr>
+      </w:pPr>
+      <w:r>
+        <w:t xml:space="preserve">Create a new </w:t>
+      </w:r>
+      <w:r>
+        <w:t>library</w:t>
+      </w:r>
+      <w:r>
+        <w:t xml:space="preserve"> under the project </w:t>
+      </w:r>
+      <w:proofErr w:type="gramStart"/>
+      <w:r>
+        <w:t>folder</w:t>
+      </w:r>
+      <w:proofErr w:type="gramEnd"/>
+    </w:p>
+    <w:p>
+      <w:pPr>
+        <w:pStyle w:val="ListParagraph"/>
+        <w:numPr>
+          <w:ilvl w:val="1"/>
+          <w:numId w:val="5"/>
+        </w:numPr>
+      </w:pPr>
+      <w:r>
+        <w:t xml:space="preserve">Copy and paste </w:t>
+      </w:r>
+      <w:r>
+        <w:t>mysql-connector-j-8.3.0.jar</w:t>
+      </w:r>
+      <w:r>
+        <w:t xml:space="preserve"> file (included in the zip) to the </w:t>
+      </w:r>
+      <w:r>
+        <w:t>library</w:t>
+      </w:r>
+      <w:r>
+        <w:t>.</w:t>
       </w:r>
     </w:p>
     <w:p>
@@ -409,156 +697,36 @@
         <w:pStyle w:val="ListParagraph"/>
         <w:numPr>
           <w:ilvl w:val="0"/>
-          <w:numId w:val="2"/>
+          <w:numId w:val="5"/>
         </w:numPr>
       </w:pPr>
       <w:r>
-        <w:rPr>
-          <w:b/>
-          <w:bCs/>
-        </w:rPr>
-        <w:t>Networking</w:t>
-      </w:r>
-      <w:r>
-        <w:rPr>
-          <w:b/>
-          <w:bCs/>
-        </w:rPr>
-        <w:t>:</w:t>
-      </w:r>
-      <w:r>
-        <w:t xml:space="preserve"> </w:t>
-      </w:r>
-      <w:r>
-        <w:t>To handle data exchanges between the client-side application and the server.</w:t>
-      </w:r>
-    </w:p>
-    <w:p>
-      <w:pPr>
-        <w:pStyle w:val="Heading1"/>
-      </w:pPr>
-      <w:r>
-        <w:t>Timeline</w:t>
+        <w:t>Program is ready to start!</w:t>
       </w:r>
     </w:p>
     <w:p>
       <w:pPr>
         <w:pStyle w:val="ListParagraph"/>
         <w:numPr>
-          <w:ilvl w:val="0"/>
-          <w:numId w:val="3"/>
+          <w:ilvl w:val="1"/>
+          <w:numId w:val="5"/>
         </w:numPr>
       </w:pPr>
       <w:r>
-        <w:rPr>
-          <w:b/>
-          <w:bCs/>
-        </w:rPr>
-        <w:t xml:space="preserve">Week 1: </w:t>
-      </w:r>
-      <w:r>
-        <w:t>Finalize the UI design and database schema.</w:t>
+        <w:t>Start Server.java</w:t>
       </w:r>
     </w:p>
     <w:p>
       <w:pPr>
         <w:pStyle w:val="ListParagraph"/>
         <w:numPr>
-          <w:ilvl w:val="0"/>
-          <w:numId w:val="3"/>
+          <w:ilvl w:val="1"/>
+          <w:numId w:val="5"/>
         </w:numPr>
       </w:pPr>
       <w:r>
-        <w:rPr>
-          <w:b/>
-          <w:bCs/>
-        </w:rPr>
-        <w:t>Week 2:</w:t>
-      </w:r>
-      <w:r>
-        <w:t xml:space="preserve"> Develop login page and </w:t>
-      </w:r>
-      <w:r>
-        <w:t>dashboard functionalities.</w:t>
-      </w:r>
-    </w:p>
-    <w:p>
-      <w:pPr>
-        <w:pStyle w:val="ListParagraph"/>
-        <w:numPr>
-          <w:ilvl w:val="0"/>
-          <w:numId w:val="3"/>
-        </w:numPr>
-      </w:pPr>
-      <w:r>
-        <w:rPr>
-          <w:b/>
-          <w:bCs/>
-        </w:rPr>
-        <w:t>Week 3:</w:t>
-      </w:r>
-      <w:r>
-        <w:t xml:space="preserve"> </w:t>
-      </w:r>
-      <w:r>
-        <w:t>Develop incomes/expenses section functionalities.</w:t>
-      </w:r>
-    </w:p>
-    <w:p>
-      <w:pPr>
-        <w:pStyle w:val="ListParagraph"/>
-        <w:numPr>
-          <w:ilvl w:val="0"/>
-          <w:numId w:val="3"/>
-        </w:numPr>
-      </w:pPr>
-      <w:r>
-        <w:rPr>
-          <w:b/>
-          <w:bCs/>
-        </w:rPr>
-        <w:t xml:space="preserve">Week 4: </w:t>
-      </w:r>
-      <w:r>
-        <w:t>Develop investment section and savings section functionalities.</w:t>
-      </w:r>
-    </w:p>
-    <w:p>
-      <w:pPr>
-        <w:pStyle w:val="ListParagraph"/>
-        <w:numPr>
-          <w:ilvl w:val="0"/>
-          <w:numId w:val="3"/>
-        </w:numPr>
-      </w:pPr>
-      <w:r>
-        <w:rPr>
-          <w:b/>
-          <w:bCs/>
-        </w:rPr>
-        <w:t>Week 5:</w:t>
-      </w:r>
-      <w:r>
-        <w:t xml:space="preserve"> Develop report section functionalities.</w:t>
-      </w:r>
-    </w:p>
-    <w:p>
-      <w:pPr>
-        <w:pStyle w:val="ListParagraph"/>
-        <w:numPr>
-          <w:ilvl w:val="0"/>
-          <w:numId w:val="3"/>
-        </w:numPr>
-      </w:pPr>
-      <w:r>
-        <w:rPr>
-          <w:b/>
-          <w:bCs/>
-        </w:rPr>
-        <w:t>Week 6:</w:t>
-      </w:r>
-      <w:r>
-        <w:t xml:space="preserve"> Testing and debugging as well as finalized project.</w:t>
+        <w:lastRenderedPageBreak/>
+        <w:t>Start FinanceManagerUI.java</w:t>
       </w:r>
     </w:p>
     <w:sectPr>
@@ -574,6 +742,95 @@
 <file path=word/numbering.xml><?xml version="1.0" encoding="utf-8"?>
 <w:numbering xmlns:wpc="http://schemas.microsoft.com/office/word/2010/wordprocessingCanvas" xmlns:cx="http://schemas.microsoft.com/office/drawing/2014/chartex" xmlns:cx1="http://schemas.microsoft.com/office/drawing/2015/9/8/chartex" xmlns:cx2="http://schemas.microsoft.com/office/drawing/2015/10/21/chartex" xmlns:cx3="http://schemas.microsoft.com/office/drawing/2016/5/9/chartex" xmlns:cx4="http://schemas.microsoft.com/office/drawing/2016/5/10/chartex" xmlns:cx5="http://schemas.microsoft.com/office/drawing/2016/5/11/chartex" xmlns:cx6="http://schemas.microsoft.com/office/drawing/2016/5/12/chartex" xmlns:cx7="http://schemas.microsoft.com/office/drawing/2016/5/13/chartex" xmlns:cx8="http://schemas.microsoft.com/office/drawing/2016/5/14/chartex" xmlns:mc="http://schemas.openxmlformats.org/markup-compatibility/2006" xmlns:aink="http://schemas.microsoft.com/office/drawing/2016/ink" xmlns:am3d="http://schemas.microsoft.com/office/drawing/2017/model3d" xmlns:o="urn:schemas-microsoft-com:office:office" xmlns:oel="http://schemas.microsoft.com/office/2019/extlst" xmlns:r="http://schemas.openxmlformats.org/officeDocument/2006/relationships" xmlns:m="http://schemas.openxmlformats.org/officeDocument/2006/math" xmlns:v="urn:schemas-microsoft-com:vml" xmlns:wp14="http://schemas.microsoft.com/office/word/2010/wordprocessingDrawing" xmlns:wp="http://schemas.openxmlformats.org/drawingml/2006/wordprocessingDrawing" xmlns:w10="urn:schemas-microsoft-com:office:word" xmlns:w="http://schemas.openxmlformats.org/wordprocessingml/2006/main" xmlns:w14="http://schemas.microsoft.com/office/word/2010/wordml" xmlns:w15="http://schemas.microsoft.com/office/word/2012/wordml" xmlns:w16cex="http://schemas.microsoft.com/office/word/2018/wordml/cex" xmlns:w16cid="http://schemas.microsoft.com/office/word/2016/wordml/cid" xmlns:w16="http://schemas.microsoft.com/office/word/2018/wordml" xmlns:w16sdtdh="http://schemas.microsoft.com/office/word/2020/wordml/sdtdatahash" xmlns:w16se="http://schemas.microsoft.com/office/word/2015/wordml/symex" xmlns:wpg="http://schemas.microsoft.com/office/word/2010/wordprocessingGroup" xmlns:wpi="http://schemas.microsoft.com/office/word/2010/wordprocessingInk" xmlns:wne="http://schemas.microsoft.com/office/word/2006/wordml" xmlns:wps="http://schemas.microsoft.com/office/word/2010/wordprocessingShape" mc:Ignorable="w14 w15 w16se w16cid w16 w16cex w16sdtdh wp14">
   <w:abstractNum w:abstractNumId="0" w15:restartNumberingAfterBreak="0">
+    <w:nsid w:val="05AD7A54"/>
+    <w:multiLevelType w:val="hybridMultilevel"/>
+    <w:tmpl w:val="0DB099FA"/>
+    <w:lvl w:ilvl="0" w:tplc="0409000F">
+      <w:start w:val="1"/>
+      <w:numFmt w:val="decimal"/>
+      <w:lvlText w:val="%1."/>
+      <w:lvlJc w:val="left"/>
+      <w:pPr>
+        <w:ind w:left="720" w:hanging="360"/>
+      </w:pPr>
+      <w:rPr>
+        <w:rFonts w:hint="default"/>
+      </w:rPr>
+    </w:lvl>
+    <w:lvl w:ilvl="1" w:tplc="04090019">
+      <w:start w:val="1"/>
+      <w:numFmt w:val="lowerLetter"/>
+      <w:lvlText w:val="%2."/>
+      <w:lvlJc w:val="left"/>
+      <w:pPr>
+        <w:ind w:left="1440" w:hanging="360"/>
+      </w:pPr>
+    </w:lvl>
+    <w:lvl w:ilvl="2" w:tplc="0409001B" w:tentative="1">
+      <w:start w:val="1"/>
+      <w:numFmt w:val="lowerRoman"/>
+      <w:lvlText w:val="%3."/>
+      <w:lvlJc w:val="right"/>
+      <w:pPr>
+        <w:ind w:left="2160" w:hanging="180"/>
+      </w:pPr>
+    </w:lvl>
+    <w:lvl w:ilvl="3" w:tplc="0409000F" w:tentative="1">
+      <w:start w:val="1"/>
+      <w:numFmt w:val="decimal"/>
+      <w:lvlText w:val="%4."/>
+      <w:lvlJc w:val="left"/>
+      <w:pPr>
+        <w:ind w:left="2880" w:hanging="360"/>
+      </w:pPr>
+    </w:lvl>
+    <w:lvl w:ilvl="4" w:tplc="04090019" w:tentative="1">
+      <w:start w:val="1"/>
+      <w:numFmt w:val="lowerLetter"/>
+      <w:lvlText w:val="%5."/>
+      <w:lvlJc w:val="left"/>
+      <w:pPr>
+        <w:ind w:left="3600" w:hanging="360"/>
+      </w:pPr>
+    </w:lvl>
+    <w:lvl w:ilvl="5" w:tplc="0409001B" w:tentative="1">
+      <w:start w:val="1"/>
+      <w:numFmt w:val="lowerRoman"/>
+      <w:lvlText w:val="%6."/>
+      <w:lvlJc w:val="right"/>
+      <w:pPr>
+        <w:ind w:left="4320" w:hanging="180"/>
+      </w:pPr>
+    </w:lvl>
+    <w:lvl w:ilvl="6" w:tplc="0409000F" w:tentative="1">
+      <w:start w:val="1"/>
+      <w:numFmt w:val="decimal"/>
+      <w:lvlText w:val="%7."/>
+      <w:lvlJc w:val="left"/>
+      <w:pPr>
+        <w:ind w:left="5040" w:hanging="360"/>
+      </w:pPr>
+    </w:lvl>
+    <w:lvl w:ilvl="7" w:tplc="04090019" w:tentative="1">
+      <w:start w:val="1"/>
+      <w:numFmt w:val="lowerLetter"/>
+      <w:lvlText w:val="%8."/>
+      <w:lvlJc w:val="left"/>
+      <w:pPr>
+        <w:ind w:left="5760" w:hanging="360"/>
+      </w:pPr>
+    </w:lvl>
+    <w:lvl w:ilvl="8" w:tplc="0409001B" w:tentative="1">
+      <w:start w:val="1"/>
+      <w:numFmt w:val="lowerRoman"/>
+      <w:lvlText w:val="%9."/>
+      <w:lvlJc w:val="right"/>
+      <w:pPr>
+        <w:ind w:left="6480" w:hanging="180"/>
+      </w:pPr>
+    </w:lvl>
+  </w:abstractNum>
+  <w:abstractNum w:abstractNumId="1" w15:restartNumberingAfterBreak="0">
     <w:nsid w:val="2D26580A"/>
     <w:multiLevelType w:val="hybridMultilevel"/>
     <w:tmpl w:val="909E8C5E"/>
@@ -662,7 +919,7 @@
       </w:pPr>
     </w:lvl>
   </w:abstractNum>
-  <w:abstractNum w:abstractNumId="1" w15:restartNumberingAfterBreak="0">
+  <w:abstractNum w:abstractNumId="2" w15:restartNumberingAfterBreak="0">
     <w:nsid w:val="737175D6"/>
     <w:multiLevelType w:val="hybridMultilevel"/>
     <w:tmpl w:val="CBF878D6"/>
@@ -751,7 +1008,96 @@
       </w:pPr>
     </w:lvl>
   </w:abstractNum>
-  <w:abstractNum w:abstractNumId="2" w15:restartNumberingAfterBreak="0">
+  <w:abstractNum w:abstractNumId="3" w15:restartNumberingAfterBreak="0">
+    <w:nsid w:val="7A462803"/>
+    <w:multiLevelType w:val="hybridMultilevel"/>
+    <w:tmpl w:val="7BB082B8"/>
+    <w:lvl w:ilvl="0" w:tplc="0409000F">
+      <w:start w:val="1"/>
+      <w:numFmt w:val="decimal"/>
+      <w:lvlText w:val="%1."/>
+      <w:lvlJc w:val="left"/>
+      <w:pPr>
+        <w:ind w:left="720" w:hanging="360"/>
+      </w:pPr>
+      <w:rPr>
+        <w:rFonts w:hint="default"/>
+      </w:rPr>
+    </w:lvl>
+    <w:lvl w:ilvl="1" w:tplc="04090019">
+      <w:start w:val="1"/>
+      <w:numFmt w:val="lowerLetter"/>
+      <w:lvlText w:val="%2."/>
+      <w:lvlJc w:val="left"/>
+      <w:pPr>
+        <w:ind w:left="1440" w:hanging="360"/>
+      </w:pPr>
+    </w:lvl>
+    <w:lvl w:ilvl="2" w:tplc="0409001B" w:tentative="1">
+      <w:start w:val="1"/>
+      <w:numFmt w:val="lowerRoman"/>
+      <w:lvlText w:val="%3."/>
+      <w:lvlJc w:val="right"/>
+      <w:pPr>
+        <w:ind w:left="2160" w:hanging="180"/>
+      </w:pPr>
+    </w:lvl>
+    <w:lvl w:ilvl="3" w:tplc="0409000F" w:tentative="1">
+      <w:start w:val="1"/>
+      <w:numFmt w:val="decimal"/>
+      <w:lvlText w:val="%4."/>
+      <w:lvlJc w:val="left"/>
+      <w:pPr>
+        <w:ind w:left="2880" w:hanging="360"/>
+      </w:pPr>
+    </w:lvl>
+    <w:lvl w:ilvl="4" w:tplc="04090019" w:tentative="1">
+      <w:start w:val="1"/>
+      <w:numFmt w:val="lowerLetter"/>
+      <w:lvlText w:val="%5."/>
+      <w:lvlJc w:val="left"/>
+      <w:pPr>
+        <w:ind w:left="3600" w:hanging="360"/>
+      </w:pPr>
+    </w:lvl>
+    <w:lvl w:ilvl="5" w:tplc="0409001B" w:tentative="1">
+      <w:start w:val="1"/>
+      <w:numFmt w:val="lowerRoman"/>
+      <w:lvlText w:val="%6."/>
+      <w:lvlJc w:val="right"/>
+      <w:pPr>
+        <w:ind w:left="4320" w:hanging="180"/>
+      </w:pPr>
+    </w:lvl>
+    <w:lvl w:ilvl="6" w:tplc="0409000F" w:tentative="1">
+      <w:start w:val="1"/>
+      <w:numFmt w:val="decimal"/>
+      <w:lvlText w:val="%7."/>
+      <w:lvlJc w:val="left"/>
+      <w:pPr>
+        <w:ind w:left="5040" w:hanging="360"/>
+      </w:pPr>
+    </w:lvl>
+    <w:lvl w:ilvl="7" w:tplc="04090019" w:tentative="1">
+      <w:start w:val="1"/>
+      <w:numFmt w:val="lowerLetter"/>
+      <w:lvlText w:val="%8."/>
+      <w:lvlJc w:val="left"/>
+      <w:pPr>
+        <w:ind w:left="5760" w:hanging="360"/>
+      </w:pPr>
+    </w:lvl>
+    <w:lvl w:ilvl="8" w:tplc="0409001B" w:tentative="1">
+      <w:start w:val="1"/>
+      <w:numFmt w:val="lowerRoman"/>
+      <w:lvlText w:val="%9."/>
+      <w:lvlJc w:val="right"/>
+      <w:pPr>
+        <w:ind w:left="6480" w:hanging="180"/>
+      </w:pPr>
+    </w:lvl>
+  </w:abstractNum>
+  <w:abstractNum w:abstractNumId="4" w15:restartNumberingAfterBreak="0">
     <w:nsid w:val="7E403666"/>
     <w:multiLevelType w:val="hybridMultilevel"/>
     <w:tmpl w:val="5B065C2E"/>
@@ -865,13 +1211,19 @@
     </w:lvl>
   </w:abstractNum>
   <w:num w:numId="1" w16cid:durableId="2001233337">
-    <w:abstractNumId w:val="0"/>
+    <w:abstractNumId w:val="1"/>
   </w:num>
   <w:num w:numId="2" w16cid:durableId="1026639748">
-    <w:abstractNumId w:val="1"/>
+    <w:abstractNumId w:val="2"/>
   </w:num>
   <w:num w:numId="3" w16cid:durableId="2069375431">
-    <w:abstractNumId w:val="2"/>
+    <w:abstractNumId w:val="4"/>
+  </w:num>
+  <w:num w:numId="4" w16cid:durableId="1260407387">
+    <w:abstractNumId w:val="3"/>
+  </w:num>
+  <w:num w:numId="5" w16cid:durableId="1824851140">
+    <w:abstractNumId w:val="0"/>
   </w:num>
 </w:numbering>
 </file>
@@ -1479,6 +1831,7 @@
   <w:style w:type="character" w:default="1" w:styleId="DefaultParagraphFont">
     <w:name w:val="Default Paragraph Font"/>
     <w:uiPriority w:val="1"/>
+    <w:semiHidden/>
     <w:unhideWhenUsed/>
   </w:style>
   <w:style w:type="table" w:default="1" w:styleId="TableNormal">
